--- a/中国铁设项目需求文档.docx
+++ b/中国铁设项目需求文档.docx
@@ -2,7 +2,10 @@
 <file path=word/document.xml><?xml version="1.0" encoding="utf-8"?>
 <w:document xmlns:wpc="http://schemas.microsoft.com/office/word/2010/wordprocessingCanvas" xmlns:cx="http://schemas.microsoft.com/office/drawing/2014/chartex" xmlns:cx1="http://schemas.microsoft.com/office/drawing/2015/9/8/chartex" xmlns:cx2="http://schemas.microsoft.com/office/drawing/2015/10/21/chartex" xmlns:cx3="http://schemas.microsoft.com/office/drawing/2016/5/9/chartex" xmlns:cx4="http://schemas.microsoft.com/office/drawing/2016/5/10/chartex" xmlns:cx5="http://schemas.microsoft.com/office/drawing/2016/5/11/chartex" xmlns:cx6="http://schemas.microsoft.com/office/drawing/2016/5/12/chartex" xmlns:cx7="http://schemas.microsoft.com/office/drawing/2016/5/13/chartex" xmlns:cx8="http://schemas.microsoft.com/office/drawing/2016/5/14/chartex" xmlns:mc="http://schemas.openxmlformats.org/markup-compatibility/2006" xmlns:aink="http://schemas.microsoft.com/office/drawing/2016/ink" xmlns:am3d="http://schemas.microsoft.com/office/drawing/2017/model3d" xmlns:o="urn:schemas-microsoft-com:office:office" xmlns:r="http://schemas.openxmlformats.org/officeDocument/2006/relationships" xmlns:m="http://schemas.openxmlformats.org/officeDocument/2006/math" xmlns:v="urn:schemas-microsoft-com:vml" xmlns:wp14="http://schemas.microsoft.com/office/word/2010/wordprocessingDrawing" xmlns:wp="http://schemas.openxmlformats.org/drawingml/2006/wordprocessingDrawing" xmlns:w10="urn:schemas-microsoft-com:office:word" xmlns:w="http://schemas.openxmlformats.org/wordprocessingml/2006/main" xmlns:w14="http://schemas.microsoft.com/office/word/2010/wordml" xmlns:w15="http://schemas.microsoft.com/office/word/2012/wordml" xmlns:w16cid="http://schemas.microsoft.com/office/word/2016/wordml/cid" xmlns:w16se="http://schemas.microsoft.com/office/word/2015/wordml/symex" xmlns:wpg="http://schemas.microsoft.com/office/word/2010/wordprocessingGroup" xmlns:wpi="http://schemas.microsoft.com/office/word/2010/wordprocessingInk" xmlns:wne="http://schemas.microsoft.com/office/word/2006/wordml" xmlns:wps="http://schemas.microsoft.com/office/word/2010/wordprocessingShape" mc:Ignorable="w14 w15 w16se w16cid wp14">
   <w:body>
-    <w:p/>
+    <w:p>
+      <w:bookmarkStart w:id="0" w:name="_GoBack"/>
+      <w:bookmarkEnd w:id="0"/>
+    </w:p>
     <w:p/>
     <w:p/>
     <w:p/>
@@ -18,13 +21,7 @@
     <w:p/>
     <w:p/>
     <w:p/>
-    <w:p>
-      <w:pPr>
-        <w:rPr>
-          <w:rFonts w:hint="eastAsia"/>
-        </w:rPr>
-      </w:pPr>
-    </w:p>
+    <w:p/>
     <w:p>
       <w:r>
         <w:rPr>
@@ -85,16 +82,6 @@
           <v:rect id="_x0000_i1026" style="width:0;height:1.5pt" o:hralign="center" o:hrstd="t" o:hr="t" fillcolor="#a0a0a0" stroked="f"/>
         </w:pict>
       </w:r>
-    </w:p>
-    <w:p/>
-    <w:p/>
-    <w:p/>
-    <w:p>
-      <w:pPr>
-        <w:rPr>
-          <w:rFonts w:hint="eastAsia"/>
-        </w:rPr>
-      </w:pPr>
     </w:p>
     <w:p/>
     <w:p/>
@@ -107,13 +94,11 @@
     <w:p/>
     <w:p/>
     <w:p/>
-    <w:p>
-      <w:pPr>
-        <w:rPr>
-          <w:rFonts w:hint="eastAsia"/>
-        </w:rPr>
-      </w:pPr>
-    </w:p>
+    <w:p/>
+    <w:p/>
+    <w:p/>
+    <w:p/>
+    <w:p/>
     <w:tbl>
       <w:tblPr>
         <w:tblStyle w:val="4-5"/>
@@ -348,13 +333,7 @@
     <w:p/>
     <w:p/>
     <w:p/>
-    <w:p>
-      <w:pPr>
-        <w:rPr>
-          <w:rFonts w:hint="eastAsia"/>
-        </w:rPr>
-      </w:pPr>
-    </w:p>
+    <w:p/>
     <w:p>
       <w:pPr>
         <w:pStyle w:val="1"/>
@@ -487,8 +466,8 @@
         <w:tblLook w:val="04A0" w:firstRow="1" w:lastRow="0" w:firstColumn="1" w:lastColumn="0" w:noHBand="0" w:noVBand="1"/>
       </w:tblPr>
       <w:tblGrid>
-        <w:gridCol w:w="2405"/>
-        <w:gridCol w:w="7371"/>
+        <w:gridCol w:w="1980"/>
+        <w:gridCol w:w="7796"/>
       </w:tblGrid>
       <w:tr>
         <w:trPr>
@@ -497,7 +476,7 @@
         <w:tc>
           <w:tcPr>
             <w:cnfStyle w:val="001000000000" w:firstRow="0" w:lastRow="0" w:firstColumn="1" w:lastColumn="0" w:oddVBand="0" w:evenVBand="0" w:oddHBand="0" w:evenHBand="0" w:firstRowFirstColumn="0" w:firstRowLastColumn="0" w:lastRowFirstColumn="0" w:lastRowLastColumn="0"/>
-            <w:tcW w:w="2405" w:type="dxa"/>
+            <w:tcW w:w="1980" w:type="dxa"/>
           </w:tcPr>
           <w:p>
             <w:pPr>
@@ -513,7 +492,7 @@
         </w:tc>
         <w:tc>
           <w:tcPr>
-            <w:tcW w:w="7371" w:type="dxa"/>
+            <w:tcW w:w="7796" w:type="dxa"/>
           </w:tcPr>
           <w:p>
             <w:pPr>
@@ -542,7 +521,7 @@
         <w:tc>
           <w:tcPr>
             <w:cnfStyle w:val="001000000000" w:firstRow="0" w:lastRow="0" w:firstColumn="1" w:lastColumn="0" w:oddVBand="0" w:evenVBand="0" w:oddHBand="0" w:evenHBand="0" w:firstRowFirstColumn="0" w:firstRowLastColumn="0" w:lastRowFirstColumn="0" w:lastRowLastColumn="0"/>
-            <w:tcW w:w="2405" w:type="dxa"/>
+            <w:tcW w:w="1980" w:type="dxa"/>
           </w:tcPr>
           <w:p>
             <w:r>
@@ -564,7 +543,7 @@
         </w:tc>
         <w:tc>
           <w:tcPr>
-            <w:tcW w:w="7371" w:type="dxa"/>
+            <w:tcW w:w="7796" w:type="dxa"/>
           </w:tcPr>
           <w:p>
             <w:pPr>
@@ -590,7 +569,7 @@
         <w:tc>
           <w:tcPr>
             <w:cnfStyle w:val="001000000000" w:firstRow="0" w:lastRow="0" w:firstColumn="1" w:lastColumn="0" w:oddVBand="0" w:evenVBand="0" w:oddHBand="0" w:evenHBand="0" w:firstRowFirstColumn="0" w:firstRowLastColumn="0" w:lastRowFirstColumn="0" w:lastRowLastColumn="0"/>
-            <w:tcW w:w="2405" w:type="dxa"/>
+            <w:tcW w:w="1980" w:type="dxa"/>
           </w:tcPr>
           <w:p>
             <w:r>
@@ -612,7 +591,7 @@
         </w:tc>
         <w:tc>
           <w:tcPr>
-            <w:tcW w:w="7371" w:type="dxa"/>
+            <w:tcW w:w="7796" w:type="dxa"/>
           </w:tcPr>
           <w:p>
             <w:pPr>
@@ -641,7 +620,7 @@
         <w:tc>
           <w:tcPr>
             <w:cnfStyle w:val="001000000000" w:firstRow="0" w:lastRow="0" w:firstColumn="1" w:lastColumn="0" w:oddVBand="0" w:evenVBand="0" w:oddHBand="0" w:evenHBand="0" w:firstRowFirstColumn="0" w:firstRowLastColumn="0" w:lastRowFirstColumn="0" w:lastRowLastColumn="0"/>
-            <w:tcW w:w="2405" w:type="dxa"/>
+            <w:tcW w:w="1980" w:type="dxa"/>
           </w:tcPr>
           <w:p>
             <w:r>
@@ -663,7 +642,7 @@
         </w:tc>
         <w:tc>
           <w:tcPr>
-            <w:tcW w:w="7371" w:type="dxa"/>
+            <w:tcW w:w="7796" w:type="dxa"/>
           </w:tcPr>
           <w:p>
             <w:pPr>
@@ -689,7 +668,7 @@
         <w:tc>
           <w:tcPr>
             <w:cnfStyle w:val="001000000000" w:firstRow="0" w:lastRow="0" w:firstColumn="1" w:lastColumn="0" w:oddVBand="0" w:evenVBand="0" w:oddHBand="0" w:evenHBand="0" w:firstRowFirstColumn="0" w:firstRowLastColumn="0" w:lastRowFirstColumn="0" w:lastRowLastColumn="0"/>
-            <w:tcW w:w="2405" w:type="dxa"/>
+            <w:tcW w:w="1980" w:type="dxa"/>
           </w:tcPr>
           <w:p>
             <w:pPr>
@@ -711,7 +690,7 @@
         </w:tc>
         <w:tc>
           <w:tcPr>
-            <w:tcW w:w="7371" w:type="dxa"/>
+            <w:tcW w:w="7796" w:type="dxa"/>
           </w:tcPr>
           <w:p>
             <w:pPr>
@@ -740,7 +719,7 @@
         <w:tc>
           <w:tcPr>
             <w:cnfStyle w:val="001000000000" w:firstRow="0" w:lastRow="0" w:firstColumn="1" w:lastColumn="0" w:oddVBand="0" w:evenVBand="0" w:oddHBand="0" w:evenHBand="0" w:firstRowFirstColumn="0" w:firstRowLastColumn="0" w:lastRowFirstColumn="0" w:lastRowLastColumn="0"/>
-            <w:tcW w:w="2405" w:type="dxa"/>
+            <w:tcW w:w="1980" w:type="dxa"/>
           </w:tcPr>
           <w:p>
             <w:r>
@@ -756,7 +735,7 @@
         </w:tc>
         <w:tc>
           <w:tcPr>
-            <w:tcW w:w="7371" w:type="dxa"/>
+            <w:tcW w:w="7796" w:type="dxa"/>
           </w:tcPr>
           <w:p>
             <w:pPr>
@@ -799,7 +778,7 @@
         <w:tc>
           <w:tcPr>
             <w:cnfStyle w:val="001000000000" w:firstRow="0" w:lastRow="0" w:firstColumn="1" w:lastColumn="0" w:oddVBand="0" w:evenVBand="0" w:oddHBand="0" w:evenHBand="0" w:firstRowFirstColumn="0" w:firstRowLastColumn="0" w:lastRowFirstColumn="0" w:lastRowLastColumn="0"/>
-            <w:tcW w:w="2405" w:type="dxa"/>
+            <w:tcW w:w="1980" w:type="dxa"/>
           </w:tcPr>
           <w:p>
             <w:r>
@@ -815,7 +794,7 @@
         </w:tc>
         <w:tc>
           <w:tcPr>
-            <w:tcW w:w="7371" w:type="dxa"/>
+            <w:tcW w:w="7796" w:type="dxa"/>
           </w:tcPr>
           <w:p>
             <w:pPr>
@@ -838,7 +817,7 @@
         <w:tc>
           <w:tcPr>
             <w:cnfStyle w:val="001000000000" w:firstRow="0" w:lastRow="0" w:firstColumn="1" w:lastColumn="0" w:oddVBand="0" w:evenVBand="0" w:oddHBand="0" w:evenHBand="0" w:firstRowFirstColumn="0" w:firstRowLastColumn="0" w:lastRowFirstColumn="0" w:lastRowLastColumn="0"/>
-            <w:tcW w:w="2405" w:type="dxa"/>
+            <w:tcW w:w="1980" w:type="dxa"/>
           </w:tcPr>
           <w:p>
             <w:r>
@@ -854,7 +833,7 @@
         </w:tc>
         <w:tc>
           <w:tcPr>
-            <w:tcW w:w="7371" w:type="dxa"/>
+            <w:tcW w:w="7796" w:type="dxa"/>
           </w:tcPr>
           <w:p>
             <w:pPr>
@@ -874,7 +853,7 @@
         <w:tc>
           <w:tcPr>
             <w:cnfStyle w:val="001000000000" w:firstRow="0" w:lastRow="0" w:firstColumn="1" w:lastColumn="0" w:oddVBand="0" w:evenVBand="0" w:oddHBand="0" w:evenHBand="0" w:firstRowFirstColumn="0" w:firstRowLastColumn="0" w:lastRowFirstColumn="0" w:lastRowLastColumn="0"/>
-            <w:tcW w:w="2405" w:type="dxa"/>
+            <w:tcW w:w="1980" w:type="dxa"/>
           </w:tcPr>
           <w:p>
             <w:r>
@@ -890,7 +869,7 @@
         </w:tc>
         <w:tc>
           <w:tcPr>
-            <w:tcW w:w="7371" w:type="dxa"/>
+            <w:tcW w:w="7796" w:type="dxa"/>
           </w:tcPr>
           <w:p>
             <w:pPr>
@@ -927,7 +906,7 @@
         <w:tc>
           <w:tcPr>
             <w:cnfStyle w:val="001000000000" w:firstRow="0" w:lastRow="0" w:firstColumn="1" w:lastColumn="0" w:oddVBand="0" w:evenVBand="0" w:oddHBand="0" w:evenHBand="0" w:firstRowFirstColumn="0" w:firstRowLastColumn="0" w:lastRowFirstColumn="0" w:lastRowLastColumn="0"/>
-            <w:tcW w:w="2405" w:type="dxa"/>
+            <w:tcW w:w="1980" w:type="dxa"/>
           </w:tcPr>
           <w:p>
             <w:r>
@@ -943,7 +922,7 @@
         </w:tc>
         <w:tc>
           <w:tcPr>
-            <w:tcW w:w="7371" w:type="dxa"/>
+            <w:tcW w:w="7796" w:type="dxa"/>
           </w:tcPr>
           <w:p>
             <w:pPr>
@@ -963,7 +942,7 @@
         <w:tc>
           <w:tcPr>
             <w:cnfStyle w:val="001000000000" w:firstRow="0" w:lastRow="0" w:firstColumn="1" w:lastColumn="0" w:oddVBand="0" w:evenVBand="0" w:oddHBand="0" w:evenHBand="0" w:firstRowFirstColumn="0" w:firstRowLastColumn="0" w:lastRowFirstColumn="0" w:lastRowLastColumn="0"/>
-            <w:tcW w:w="2405" w:type="dxa"/>
+            <w:tcW w:w="1980" w:type="dxa"/>
           </w:tcPr>
           <w:p>
             <w:r>
@@ -979,7 +958,7 @@
         </w:tc>
         <w:tc>
           <w:tcPr>
-            <w:tcW w:w="7371" w:type="dxa"/>
+            <w:tcW w:w="7796" w:type="dxa"/>
           </w:tcPr>
           <w:p>
             <w:pPr>
@@ -2139,7 +2118,7 @@
       <w:pPr>
         <w:pStyle w:val="1"/>
         <w:rPr>
-          <w:rFonts w:asciiTheme="majorHAnsi" w:eastAsiaTheme="majorEastAsia" w:hAnsiTheme="majorHAnsi" w:cstheme="majorBidi" w:hint="eastAsia"/>
+          <w:rFonts w:asciiTheme="majorHAnsi" w:eastAsiaTheme="majorEastAsia" w:hAnsiTheme="majorHAnsi" w:cstheme="majorBidi"/>
           <w:b w:val="0"/>
           <w:bCs w:val="0"/>
           <w:sz w:val="32"/>
@@ -2209,8 +2188,6 @@
         </w:rPr>
         <w:t>参考资料</w:t>
       </w:r>
-      <w:bookmarkStart w:id="0" w:name="_GoBack"/>
-      <w:bookmarkEnd w:id="0"/>
     </w:p>
     <w:p>
       <w:pPr>
@@ -3363,7 +3340,7 @@
 </file>
 
 <file path=customXml/itemProps1.xml><?xml version="1.0" encoding="utf-8"?>
-<ds:datastoreItem xmlns:ds="http://schemas.openxmlformats.org/officeDocument/2006/customXml" ds:itemID="{60BF4F8D-FD7A-4AD0-B64D-D6E3AE3C9976}">
+<ds:datastoreItem xmlns:ds="http://schemas.openxmlformats.org/officeDocument/2006/customXml" ds:itemID="{EDD3C311-20FB-4187-9FF6-0E494BE1391B}">
   <ds:schemaRefs>
     <ds:schemaRef ds:uri="http://schemas.openxmlformats.org/officeDocument/2006/bibliography"/>
   </ds:schemaRefs>

--- a/中国铁设项目需求文档.docx
+++ b/中国铁设项目需求文档.docx
@@ -1,10 +1,13 @@
 
 <file path=word/document.xml><?xml version="1.0" encoding="utf-8"?>
-<w:document xmlns:wpc="http://schemas.microsoft.com/office/word/2010/wordprocessingCanvas" xmlns:cx="http://schemas.microsoft.com/office/drawing/2014/chartex" xmlns:cx1="http://schemas.microsoft.com/office/drawing/2015/9/8/chartex" xmlns:cx2="http://schemas.microsoft.com/office/drawing/2015/10/21/chartex" xmlns:cx3="http://schemas.microsoft.com/office/drawing/2016/5/9/chartex" xmlns:cx4="http://schemas.microsoft.com/office/drawing/2016/5/10/chartex" xmlns:cx5="http://schemas.microsoft.com/office/drawing/2016/5/11/chartex" xmlns:cx6="http://schemas.microsoft.com/office/drawing/2016/5/12/chartex" xmlns:cx7="http://schemas.microsoft.com/office/drawing/2016/5/13/chartex" xmlns:cx8="http://schemas.microsoft.com/office/drawing/2016/5/14/chartex" xmlns:mc="http://schemas.openxmlformats.org/markup-compatibility/2006" xmlns:aink="http://schemas.microsoft.com/office/drawing/2016/ink" xmlns:am3d="http://schemas.microsoft.com/office/drawing/2017/model3d" xmlns:o="urn:schemas-microsoft-com:office:office" xmlns:r="http://schemas.openxmlformats.org/officeDocument/2006/relationships" xmlns:m="http://schemas.openxmlformats.org/officeDocument/2006/math" xmlns:v="urn:schemas-microsoft-com:vml" xmlns:wp14="http://schemas.microsoft.com/office/word/2010/wordprocessingDrawing" xmlns:wp="http://schemas.openxmlformats.org/drawingml/2006/wordprocessingDrawing" xmlns:w10="urn:schemas-microsoft-com:office:word" xmlns:w="http://schemas.openxmlformats.org/wordprocessingml/2006/main" xmlns:w14="http://schemas.microsoft.com/office/word/2010/wordml" xmlns:w15="http://schemas.microsoft.com/office/word/2012/wordml" xmlns:w16cid="http://schemas.microsoft.com/office/word/2016/wordml/cid" xmlns:w16se="http://schemas.microsoft.com/office/word/2015/wordml/symex" xmlns:wpg="http://schemas.microsoft.com/office/word/2010/wordprocessingGroup" xmlns:wpi="http://schemas.microsoft.com/office/word/2010/wordprocessingInk" xmlns:wne="http://schemas.microsoft.com/office/word/2006/wordml" xmlns:wps="http://schemas.microsoft.com/office/word/2010/wordprocessingShape" mc:Ignorable="w14 w15 w16se w16cid wp14">
+<w:document xmlns:wpc="http://schemas.microsoft.com/office/word/2010/wordprocessingCanvas" xmlns:cx="http://schemas.microsoft.com/office/drawing/2014/chartex" xmlns:cx1="http://schemas.microsoft.com/office/drawing/2015/9/8/chartex" xmlns:mc="http://schemas.openxmlformats.org/markup-compatibility/2006" xmlns:o="urn:schemas-microsoft-com:office:office" xmlns:r="http://schemas.openxmlformats.org/officeDocument/2006/relationships" xmlns:m="http://schemas.openxmlformats.org/officeDocument/2006/math" xmlns:v="urn:schemas-microsoft-com:vml" xmlns:wp14="http://schemas.microsoft.com/office/word/2010/wordprocessingDrawing" xmlns:wp="http://schemas.openxmlformats.org/drawingml/2006/wordprocessingDrawing" xmlns:w10="urn:schemas-microsoft-com:office:word" xmlns:w="http://schemas.openxmlformats.org/wordprocessingml/2006/main" xmlns:w14="http://schemas.microsoft.com/office/word/2010/wordml" xmlns:w15="http://schemas.microsoft.com/office/word/2012/wordml" xmlns:w16se="http://schemas.microsoft.com/office/word/2015/wordml/symex" xmlns:wpg="http://schemas.microsoft.com/office/word/2010/wordprocessingGroup" xmlns:wpi="http://schemas.microsoft.com/office/word/2010/wordprocessingInk" xmlns:wne="http://schemas.microsoft.com/office/word/2006/wordml" xmlns:wps="http://schemas.microsoft.com/office/word/2010/wordprocessingShape" mc:Ignorable="w14 w15 w16se wp14">
   <w:body>
     <w:p>
-      <w:bookmarkStart w:id="0" w:name="_GoBack"/>
-      <w:bookmarkEnd w:id="0"/>
+      <w:pPr>
+        <w:rPr>
+          <w:rFonts w:hint="eastAsia"/>
+        </w:rPr>
+      </w:pPr>
     </w:p>
     <w:p/>
     <w:p/>
@@ -383,41 +386,13 @@
         <w:rPr>
           <w:rFonts w:hint="eastAsia"/>
         </w:rPr>
-        <w:t>中国</w:t>
-      </w:r>
-      <w:proofErr w:type="gramStart"/>
-      <w:r>
-        <w:rPr>
-          <w:rFonts w:hint="eastAsia"/>
-        </w:rPr>
-        <w:t>铁设作为</w:t>
-      </w:r>
-      <w:proofErr w:type="gramEnd"/>
-      <w:r>
-        <w:rPr>
-          <w:rFonts w:hint="eastAsia"/>
-        </w:rPr>
-        <w:t>铁路设计企业，铁路图纸、设计方案是重要的成果之一，主要用于指导铁路施工，为保证设计质量，这些成果的形式往往需要多个专业、多人、多次反复论证和研讨，并经过各级的审查才能提交施工单位。传统工作模式下效率低，时间久。</w:t>
-      </w:r>
-      <w:r>
-        <w:rPr>
-          <w:rFonts w:hint="eastAsia"/>
-        </w:rPr>
-        <w:t>远程系统办公成为了解决该问题的</w:t>
-      </w:r>
-      <w:proofErr w:type="gramStart"/>
-      <w:r>
-        <w:rPr>
-          <w:rFonts w:hint="eastAsia"/>
-        </w:rPr>
-        <w:t>不</w:t>
-      </w:r>
-      <w:proofErr w:type="gramEnd"/>
-      <w:r>
-        <w:rPr>
-          <w:rFonts w:hint="eastAsia"/>
-        </w:rPr>
-        <w:t>二之选，</w:t>
+        <w:t>中国铁设作为铁路设计企业，铁路图纸、设计方案是重要的成果之一，主要用于指导铁路施工，为保证设计质量，这些成果的形式往往需要多个专业、多人、多次反复论证和研讨，并经过各级的审查才能提交施工单位。传统工作模式下效率低，时间久。</w:t>
+      </w:r>
+      <w:r>
+        <w:rPr>
+          <w:rFonts w:hint="eastAsia"/>
+        </w:rPr>
+        <w:t>远程系统办公成为了解决该问题的不二之选，</w:t>
       </w:r>
       <w:r>
         <w:rPr>
@@ -746,14 +721,7 @@
               <w:rPr>
                 <w:rFonts w:hint="eastAsia"/>
               </w:rPr>
-              <w:t>系统支持处理不同的文件类型，包括：word、pdf、</w:t>
-            </w:r>
-            <w:proofErr w:type="spellStart"/>
-            <w:r>
-              <w:rPr>
-                <w:rFonts w:hint="eastAsia"/>
-              </w:rPr>
-              <w:t>Power</w:t>
+              <w:t>系统支持处理不同的文件类型，包括：word、pdf、Power</w:t>
             </w:r>
             <w:r>
               <w:t>p</w:t>
@@ -762,14 +730,7 @@
               <w:rPr>
                 <w:rFonts w:hint="eastAsia"/>
               </w:rPr>
-              <w:t>oint</w:t>
-            </w:r>
-            <w:proofErr w:type="spellEnd"/>
-            <w:r>
-              <w:rPr>
-                <w:rFonts w:hint="eastAsia"/>
-              </w:rPr>
-              <w:t>、dwg等文件类型</w:t>
+              <w:t>oint、dwg等文件类型</w:t>
             </w:r>
           </w:p>
         </w:tc>
@@ -880,21 +841,7 @@
               <w:rPr>
                 <w:rFonts w:hint="eastAsia"/>
               </w:rPr>
-              <w:t>对文件关键部分通过截</w:t>
-            </w:r>
-            <w:proofErr w:type="gramStart"/>
-            <w:r>
-              <w:rPr>
-                <w:rFonts w:hint="eastAsia"/>
-              </w:rPr>
-              <w:t>屏进行</w:t>
-            </w:r>
-            <w:proofErr w:type="gramEnd"/>
-            <w:r>
-              <w:rPr>
-                <w:rFonts w:hint="eastAsia"/>
-              </w:rPr>
-              <w:t>记录</w:t>
+              <w:t>对文件关键部分通过截屏进行记录</w:t>
             </w:r>
           </w:p>
         </w:tc>
@@ -1549,21 +1496,7 @@
               <w:rPr>
                 <w:rFonts w:hint="eastAsia"/>
               </w:rPr>
-              <w:t>实现修改</w:t>
-            </w:r>
-            <w:proofErr w:type="gramStart"/>
-            <w:r>
-              <w:rPr>
-                <w:rFonts w:hint="eastAsia"/>
-              </w:rPr>
-              <w:t>后文件</w:t>
-            </w:r>
-            <w:proofErr w:type="gramEnd"/>
-            <w:r>
-              <w:rPr>
-                <w:rFonts w:hint="eastAsia"/>
-              </w:rPr>
-              <w:t>的存储功能</w:t>
+              <w:t>实现修改后文件的存储功能</w:t>
             </w:r>
           </w:p>
         </w:tc>
@@ -1993,16 +1926,16 @@
         <w:rPr>
           <w:rFonts w:hint="eastAsia"/>
         </w:rPr>
-        <w:t>寸显示设备，</w:t>
-      </w:r>
-      <w:proofErr w:type="gramStart"/>
-      <w:r>
-        <w:rPr>
-          <w:rFonts w:hint="eastAsia"/>
-        </w:rPr>
-        <w:t>无线网组网</w:t>
-      </w:r>
-      <w:proofErr w:type="gramEnd"/>
+        <w:t>寸显示设备，无线网组网</w:t>
+      </w:r>
+      <w:r>
+        <w:rPr>
+          <w:rFonts w:hint="eastAsia"/>
+        </w:rPr>
+        <w:t>设备</w:t>
+      </w:r>
+      <w:bookmarkStart w:id="0" w:name="_GoBack"/>
+      <w:bookmarkEnd w:id="0"/>
     </w:p>
     <w:p>
       <w:r>
@@ -2217,7 +2150,7 @@
 </file>
 
 <file path=word/endnotes.xml><?xml version="1.0" encoding="utf-8"?>
-<w:endnotes xmlns:wpc="http://schemas.microsoft.com/office/word/2010/wordprocessingCanvas" xmlns:cx="http://schemas.microsoft.com/office/drawing/2014/chartex" xmlns:cx1="http://schemas.microsoft.com/office/drawing/2015/9/8/chartex" xmlns:cx2="http://schemas.microsoft.com/office/drawing/2015/10/21/chartex" xmlns:cx3="http://schemas.microsoft.com/office/drawing/2016/5/9/chartex" xmlns:cx4="http://schemas.microsoft.com/office/drawing/2016/5/10/chartex" xmlns:cx5="http://schemas.microsoft.com/office/drawing/2016/5/11/chartex" xmlns:cx6="http://schemas.microsoft.com/office/drawing/2016/5/12/chartex" xmlns:cx7="http://schemas.microsoft.com/office/drawing/2016/5/13/chartex" xmlns:cx8="http://schemas.microsoft.com/office/drawing/2016/5/14/chartex" xmlns:mc="http://schemas.openxmlformats.org/markup-compatibility/2006" xmlns:aink="http://schemas.microsoft.com/office/drawing/2016/ink" xmlns:am3d="http://schemas.microsoft.com/office/drawing/2017/model3d" xmlns:o="urn:schemas-microsoft-com:office:office" xmlns:r="http://schemas.openxmlformats.org/officeDocument/2006/relationships" xmlns:m="http://schemas.openxmlformats.org/officeDocument/2006/math" xmlns:v="urn:schemas-microsoft-com:vml" xmlns:wp14="http://schemas.microsoft.com/office/word/2010/wordprocessingDrawing" xmlns:wp="http://schemas.openxmlformats.org/drawingml/2006/wordprocessingDrawing" xmlns:w10="urn:schemas-microsoft-com:office:word" xmlns:w="http://schemas.openxmlformats.org/wordprocessingml/2006/main" xmlns:w14="http://schemas.microsoft.com/office/word/2010/wordml" xmlns:w15="http://schemas.microsoft.com/office/word/2012/wordml" xmlns:w16cid="http://schemas.microsoft.com/office/word/2016/wordml/cid" xmlns:w16se="http://schemas.microsoft.com/office/word/2015/wordml/symex" xmlns:wpg="http://schemas.microsoft.com/office/word/2010/wordprocessingGroup" xmlns:wpi="http://schemas.microsoft.com/office/word/2010/wordprocessingInk" xmlns:wne="http://schemas.microsoft.com/office/word/2006/wordml" xmlns:wps="http://schemas.microsoft.com/office/word/2010/wordprocessingShape" mc:Ignorable="w14 w15 w16se w16cid wp14">
+<w:endnotes xmlns:wpc="http://schemas.microsoft.com/office/word/2010/wordprocessingCanvas" xmlns:cx="http://schemas.microsoft.com/office/drawing/2014/chartex" xmlns:cx1="http://schemas.microsoft.com/office/drawing/2015/9/8/chartex" xmlns:mc="http://schemas.openxmlformats.org/markup-compatibility/2006" xmlns:o="urn:schemas-microsoft-com:office:office" xmlns:r="http://schemas.openxmlformats.org/officeDocument/2006/relationships" xmlns:m="http://schemas.openxmlformats.org/officeDocument/2006/math" xmlns:v="urn:schemas-microsoft-com:vml" xmlns:wp14="http://schemas.microsoft.com/office/word/2010/wordprocessingDrawing" xmlns:wp="http://schemas.openxmlformats.org/drawingml/2006/wordprocessingDrawing" xmlns:w10="urn:schemas-microsoft-com:office:word" xmlns:w="http://schemas.openxmlformats.org/wordprocessingml/2006/main" xmlns:w14="http://schemas.microsoft.com/office/word/2010/wordml" xmlns:w15="http://schemas.microsoft.com/office/word/2012/wordml" xmlns:w16se="http://schemas.microsoft.com/office/word/2015/wordml/symex" xmlns:wpg="http://schemas.microsoft.com/office/word/2010/wordprocessingGroup" xmlns:wpi="http://schemas.microsoft.com/office/word/2010/wordprocessingInk" xmlns:wne="http://schemas.microsoft.com/office/word/2006/wordml" xmlns:wps="http://schemas.microsoft.com/office/word/2010/wordprocessingShape" mc:Ignorable="w14 w15 w16se wp14">
   <w:endnote w:type="separator" w:id="-1">
     <w:p>
       <w:r>
@@ -2236,7 +2169,7 @@
 </file>
 
 <file path=word/footnotes.xml><?xml version="1.0" encoding="utf-8"?>
-<w:footnotes xmlns:wpc="http://schemas.microsoft.com/office/word/2010/wordprocessingCanvas" xmlns:cx="http://schemas.microsoft.com/office/drawing/2014/chartex" xmlns:cx1="http://schemas.microsoft.com/office/drawing/2015/9/8/chartex" xmlns:cx2="http://schemas.microsoft.com/office/drawing/2015/10/21/chartex" xmlns:cx3="http://schemas.microsoft.com/office/drawing/2016/5/9/chartex" xmlns:cx4="http://schemas.microsoft.com/office/drawing/2016/5/10/chartex" xmlns:cx5="http://schemas.microsoft.com/office/drawing/2016/5/11/chartex" xmlns:cx6="http://schemas.microsoft.com/office/drawing/2016/5/12/chartex" xmlns:cx7="http://schemas.microsoft.com/office/drawing/2016/5/13/chartex" xmlns:cx8="http://schemas.microsoft.com/office/drawing/2016/5/14/chartex" xmlns:mc="http://schemas.openxmlformats.org/markup-compatibility/2006" xmlns:aink="http://schemas.microsoft.com/office/drawing/2016/ink" xmlns:am3d="http://schemas.microsoft.com/office/drawing/2017/model3d" xmlns:o="urn:schemas-microsoft-com:office:office" xmlns:r="http://schemas.openxmlformats.org/officeDocument/2006/relationships" xmlns:m="http://schemas.openxmlformats.org/officeDocument/2006/math" xmlns:v="urn:schemas-microsoft-com:vml" xmlns:wp14="http://schemas.microsoft.com/office/word/2010/wordprocessingDrawing" xmlns:wp="http://schemas.openxmlformats.org/drawingml/2006/wordprocessingDrawing" xmlns:w10="urn:schemas-microsoft-com:office:word" xmlns:w="http://schemas.openxmlformats.org/wordprocessingml/2006/main" xmlns:w14="http://schemas.microsoft.com/office/word/2010/wordml" xmlns:w15="http://schemas.microsoft.com/office/word/2012/wordml" xmlns:w16cid="http://schemas.microsoft.com/office/word/2016/wordml/cid" xmlns:w16se="http://schemas.microsoft.com/office/word/2015/wordml/symex" xmlns:wpg="http://schemas.microsoft.com/office/word/2010/wordprocessingGroup" xmlns:wpi="http://schemas.microsoft.com/office/word/2010/wordprocessingInk" xmlns:wne="http://schemas.microsoft.com/office/word/2006/wordml" xmlns:wps="http://schemas.microsoft.com/office/word/2010/wordprocessingShape" mc:Ignorable="w14 w15 w16se w16cid wp14">
+<w:footnotes xmlns:wpc="http://schemas.microsoft.com/office/word/2010/wordprocessingCanvas" xmlns:cx="http://schemas.microsoft.com/office/drawing/2014/chartex" xmlns:cx1="http://schemas.microsoft.com/office/drawing/2015/9/8/chartex" xmlns:mc="http://schemas.openxmlformats.org/markup-compatibility/2006" xmlns:o="urn:schemas-microsoft-com:office:office" xmlns:r="http://schemas.openxmlformats.org/officeDocument/2006/relationships" xmlns:m="http://schemas.openxmlformats.org/officeDocument/2006/math" xmlns:v="urn:schemas-microsoft-com:vml" xmlns:wp14="http://schemas.microsoft.com/office/word/2010/wordprocessingDrawing" xmlns:wp="http://schemas.openxmlformats.org/drawingml/2006/wordprocessingDrawing" xmlns:w10="urn:schemas-microsoft-com:office:word" xmlns:w="http://schemas.openxmlformats.org/wordprocessingml/2006/main" xmlns:w14="http://schemas.microsoft.com/office/word/2010/wordml" xmlns:w15="http://schemas.microsoft.com/office/word/2012/wordml" xmlns:w16se="http://schemas.microsoft.com/office/word/2015/wordml/symex" xmlns:wpg="http://schemas.microsoft.com/office/word/2010/wordprocessingGroup" xmlns:wpi="http://schemas.microsoft.com/office/word/2010/wordprocessingInk" xmlns:wne="http://schemas.microsoft.com/office/word/2006/wordml" xmlns:wps="http://schemas.microsoft.com/office/word/2010/wordprocessingShape" mc:Ignorable="w14 w15 w16se wp14">
   <w:footnote w:type="separator" w:id="-1">
     <w:p>
       <w:r>
@@ -2255,7 +2188,7 @@
 </file>
 
 <file path=word/styles.xml><?xml version="1.0" encoding="utf-8"?>
-<w:styles xmlns:mc="http://schemas.openxmlformats.org/markup-compatibility/2006" xmlns:r="http://schemas.openxmlformats.org/officeDocument/2006/relationships" xmlns:w="http://schemas.openxmlformats.org/wordprocessingml/2006/main" xmlns:w14="http://schemas.microsoft.com/office/word/2010/wordml" xmlns:w15="http://schemas.microsoft.com/office/word/2012/wordml" xmlns:w16cid="http://schemas.microsoft.com/office/word/2016/wordml/cid" xmlns:w16se="http://schemas.microsoft.com/office/word/2015/wordml/symex" mc:Ignorable="w14 w15 w16se w16cid">
+<w:styles xmlns:mc="http://schemas.openxmlformats.org/markup-compatibility/2006" xmlns:r="http://schemas.openxmlformats.org/officeDocument/2006/relationships" xmlns:w="http://schemas.openxmlformats.org/wordprocessingml/2006/main" xmlns:w14="http://schemas.microsoft.com/office/word/2010/wordml" xmlns:w15="http://schemas.microsoft.com/office/word/2012/wordml" xmlns:w16se="http://schemas.microsoft.com/office/word/2015/wordml/symex" mc:Ignorable="w14 w15 w16se">
   <w:docDefaults>
     <w:rPrDefault>
       <w:rPr>
@@ -2268,7 +2201,7 @@
     </w:rPrDefault>
     <w:pPrDefault/>
   </w:docDefaults>
-  <w:latentStyles w:defLockedState="0" w:defUIPriority="99" w:defSemiHidden="0" w:defUnhideWhenUsed="0" w:defQFormat="0" w:count="375">
+  <w:latentStyles w:defLockedState="0" w:defUIPriority="99" w:defSemiHidden="0" w:defUnhideWhenUsed="0" w:defQFormat="0" w:count="371">
     <w:lsdException w:name="Normal" w:uiPriority="0" w:qFormat="1"/>
     <w:lsdException w:name="heading 1" w:uiPriority="9" w:qFormat="1"/>
     <w:lsdException w:name="heading 2" w:semiHidden="1" w:uiPriority="9" w:unhideWhenUsed="1" w:qFormat="1"/>
@@ -2640,10 +2573,6 @@
     <w:lsdException w:name="List Table 5 Dark Accent 6" w:uiPriority="50"/>
     <w:lsdException w:name="List Table 6 Colorful Accent 6" w:uiPriority="51"/>
     <w:lsdException w:name="List Table 7 Colorful Accent 6" w:uiPriority="52"/>
-    <w:lsdException w:name="Mention" w:semiHidden="1" w:unhideWhenUsed="1"/>
-    <w:lsdException w:name="Smart Hyperlink" w:semiHidden="1" w:unhideWhenUsed="1"/>
-    <w:lsdException w:name="Hashtag" w:semiHidden="1" w:unhideWhenUsed="1"/>
-    <w:lsdException w:name="Unresolved Mention" w:semiHidden="1" w:unhideWhenUsed="1"/>
   </w:latentStyles>
   <w:style w:type="paragraph" w:default="1" w:styleId="a">
     <w:name w:val="Normal"/>
@@ -3340,7 +3269,7 @@
 </file>
 
 <file path=customXml/itemProps1.xml><?xml version="1.0" encoding="utf-8"?>
-<ds:datastoreItem xmlns:ds="http://schemas.openxmlformats.org/officeDocument/2006/customXml" ds:itemID="{EDD3C311-20FB-4187-9FF6-0E494BE1391B}">
+<ds:datastoreItem xmlns:ds="http://schemas.openxmlformats.org/officeDocument/2006/customXml" ds:itemID="{B2B02EC7-E6E9-40A6-AEE7-AB67348EF688}">
   <ds:schemaRefs>
     <ds:schemaRef ds:uri="http://schemas.openxmlformats.org/officeDocument/2006/bibliography"/>
   </ds:schemaRefs>
